--- a/二期测试/新建工单测试报告.docx
+++ b/二期测试/新建工单测试报告.docx
@@ -92,7 +92,21 @@
         <w:rPr>
           <w:rFonts w:hint="eastAsia"/>
         </w:rPr>
-        <w:t>业务表单下拉显示错误</w:t>
+        <w:t>业务表单下</w:t>
+      </w:r>
+      <w:proofErr w:type="gramStart"/>
+      <w:r>
+        <w:rPr>
+          <w:rFonts w:hint="eastAsia"/>
+        </w:rPr>
+        <w:t>拉显示</w:t>
+      </w:r>
+      <w:proofErr w:type="gramEnd"/>
+      <w:r>
+        <w:rPr>
+          <w:rFonts w:hint="eastAsia"/>
+        </w:rPr>
+        <w:t>错误</w:t>
       </w:r>
     </w:p>
     <w:p>
@@ -168,11 +182,6 @@
     <w:p/>
     <w:p/>
     <w:p>
-      <w:pPr>
-        <w:rPr>
-          <w:rFonts w:hint="eastAsia"/>
-        </w:rPr>
-      </w:pPr>
       <w:r>
         <w:rPr>
           <w:rFonts w:hint="eastAsia"/>
@@ -265,8 +274,170 @@
           </wp:inline>
         </w:drawing>
       </w:r>
+    </w:p>
+    <w:p>
+      <w:r>
+        <w:rPr>
+          <w:rFonts w:hint="eastAsia"/>
+        </w:rPr>
+        <w:t>4</w:t>
+      </w:r>
+      <w:r>
+        <w:t>.</w:t>
+      </w:r>
+      <w:r>
+        <w:rPr>
+          <w:rFonts w:hint="eastAsia"/>
+        </w:rPr>
+        <w:t>新建工单时，选择面的时候，存入数据库为空</w:t>
+      </w:r>
+    </w:p>
+    <w:p>
+      <w:pPr>
+        <w:widowControl/>
+        <w:jc w:val="left"/>
+        <w:rPr>
+          <w:rFonts w:ascii="宋体" w:eastAsia="宋体" w:hAnsi="宋体" w:cs="宋体"/>
+          <w:kern w:val="0"/>
+          <w:sz w:val="24"/>
+          <w:szCs w:val="24"/>
+        </w:rPr>
+      </w:pPr>
+      <w:r>
+        <w:rPr>
+          <w:rFonts w:ascii="宋体" w:eastAsia="宋体" w:hAnsi="宋体" w:cs="宋体"/>
+          <w:noProof/>
+          <w:kern w:val="0"/>
+          <w:sz w:val="24"/>
+          <w:szCs w:val="24"/>
+        </w:rPr>
+        <w:drawing>
+          <wp:inline distT="0" distB="0" distL="0" distR="0">
+            <wp:extent cx="5273040" cy="2362936"/>
+            <wp:effectExtent l="0" t="0" r="3810" b="0"/>
+            <wp:docPr id="4" name="图片 4" descr="C:\Users\hanfushuai\Documents\Tencent Files\450008250\Image\C2C\(}W${BK9I$YRXHEZD~S[]5H.jpg"/>
+            <wp:cNvGraphicFramePr>
+              <a:graphicFrameLocks xmlns:a="http://schemas.openxmlformats.org/drawingml/2006/main" noChangeAspect="1"/>
+            </wp:cNvGraphicFramePr>
+            <a:graphic xmlns:a="http://schemas.openxmlformats.org/drawingml/2006/main">
+              <a:graphicData uri="http://schemas.openxmlformats.org/drawingml/2006/picture">
+                <pic:pic xmlns:pic="http://schemas.openxmlformats.org/drawingml/2006/picture">
+                  <pic:nvPicPr>
+                    <pic:cNvPr id="0" name="Picture 1" descr="C:\Users\hanfushuai\Documents\Tencent Files\450008250\Image\C2C\(}W${BK9I$YRXHEZD~S[]5H.jpg"/>
+                    <pic:cNvPicPr>
+                      <a:picLocks noChangeAspect="1" noChangeArrowheads="1"/>
+                    </pic:cNvPicPr>
+                  </pic:nvPicPr>
+                  <pic:blipFill>
+                    <a:blip r:embed="rId8" cstate="print">
+                      <a:extLst>
+                        <a:ext uri="{28A0092B-C50C-407E-A947-70E740481C1C}">
+                          <a14:useLocalDpi xmlns:a14="http://schemas.microsoft.com/office/drawing/2010/main" val="0"/>
+                        </a:ext>
+                      </a:extLst>
+                    </a:blip>
+                    <a:srcRect/>
+                    <a:stretch>
+                      <a:fillRect/>
+                    </a:stretch>
+                  </pic:blipFill>
+                  <pic:spPr bwMode="auto">
+                    <a:xfrm>
+                      <a:off x="0" y="0"/>
+                      <a:ext cx="5308488" cy="2378821"/>
+                    </a:xfrm>
+                    <a:prstGeom prst="rect">
+                      <a:avLst/>
+                    </a:prstGeom>
+                    <a:noFill/>
+                    <a:ln>
+                      <a:noFill/>
+                    </a:ln>
+                  </pic:spPr>
+                </pic:pic>
+              </a:graphicData>
+            </a:graphic>
+          </wp:inline>
+        </w:drawing>
+      </w:r>
       <w:bookmarkStart w:id="0" w:name="_GoBack"/>
       <w:bookmarkEnd w:id="0"/>
+    </w:p>
+    <w:p>
+      <w:pPr>
+        <w:widowControl/>
+        <w:jc w:val="left"/>
+        <w:rPr>
+          <w:rFonts w:ascii="宋体" w:eastAsia="宋体" w:hAnsi="宋体" w:cs="宋体"/>
+          <w:kern w:val="0"/>
+          <w:sz w:val="24"/>
+          <w:szCs w:val="24"/>
+        </w:rPr>
+      </w:pPr>
+      <w:r>
+        <w:rPr>
+          <w:rFonts w:ascii="宋体" w:eastAsia="宋体" w:hAnsi="宋体" w:cs="宋体"/>
+          <w:noProof/>
+          <w:kern w:val="0"/>
+          <w:sz w:val="24"/>
+          <w:szCs w:val="24"/>
+        </w:rPr>
+        <w:drawing>
+          <wp:inline distT="0" distB="0" distL="0" distR="0">
+            <wp:extent cx="5286375" cy="2052320"/>
+            <wp:effectExtent l="0" t="0" r="9525" b="5080"/>
+            <wp:docPr id="5" name="图片 5" descr="C:\Users\hanfushuai\Documents\Tencent Files\450008250\Image\C2C\0JGOW(TLIP2]IIHT@FAT~_1.png"/>
+            <wp:cNvGraphicFramePr>
+              <a:graphicFrameLocks xmlns:a="http://schemas.openxmlformats.org/drawingml/2006/main" noChangeAspect="1"/>
+            </wp:cNvGraphicFramePr>
+            <a:graphic xmlns:a="http://schemas.openxmlformats.org/drawingml/2006/main">
+              <a:graphicData uri="http://schemas.openxmlformats.org/drawingml/2006/picture">
+                <pic:pic xmlns:pic="http://schemas.openxmlformats.org/drawingml/2006/picture">
+                  <pic:nvPicPr>
+                    <pic:cNvPr id="0" name="Picture 3" descr="C:\Users\hanfushuai\Documents\Tencent Files\450008250\Image\C2C\0JGOW(TLIP2]IIHT@FAT~_1.png"/>
+                    <pic:cNvPicPr>
+                      <a:picLocks noChangeAspect="1" noChangeArrowheads="1"/>
+                    </pic:cNvPicPr>
+                  </pic:nvPicPr>
+                  <pic:blipFill>
+                    <a:blip r:embed="rId9">
+                      <a:extLst>
+                        <a:ext uri="{28A0092B-C50C-407E-A947-70E740481C1C}">
+                          <a14:useLocalDpi xmlns:a14="http://schemas.microsoft.com/office/drawing/2010/main" val="0"/>
+                        </a:ext>
+                      </a:extLst>
+                    </a:blip>
+                    <a:srcRect/>
+                    <a:stretch>
+                      <a:fillRect/>
+                    </a:stretch>
+                  </pic:blipFill>
+                  <pic:spPr bwMode="auto">
+                    <a:xfrm>
+                      <a:off x="0" y="0"/>
+                      <a:ext cx="5377356" cy="2087641"/>
+                    </a:xfrm>
+                    <a:prstGeom prst="rect">
+                      <a:avLst/>
+                    </a:prstGeom>
+                    <a:noFill/>
+                    <a:ln>
+                      <a:noFill/>
+                    </a:ln>
+                  </pic:spPr>
+                </pic:pic>
+              </a:graphicData>
+            </a:graphic>
+          </wp:inline>
+        </w:drawing>
+      </w:r>
+    </w:p>
+    <w:p>
+      <w:pPr>
+        <w:rPr>
+          <w:rFonts w:hint="eastAsia"/>
+        </w:rPr>
+      </w:pPr>
     </w:p>
     <w:sectPr>
       <w:pgSz w:w="11906" w:h="16838"/>

--- a/二期测试/新建工单测试报告.docx
+++ b/二期测试/新建工单测试报告.docx
@@ -92,21 +92,7 @@
         <w:rPr>
           <w:rFonts w:hint="eastAsia"/>
         </w:rPr>
-        <w:t>业务表单下</w:t>
-      </w:r>
-      <w:proofErr w:type="gramStart"/>
-      <w:r>
-        <w:rPr>
-          <w:rFonts w:hint="eastAsia"/>
-        </w:rPr>
-        <w:t>拉显示</w:t>
-      </w:r>
-      <w:proofErr w:type="gramEnd"/>
-      <w:r>
-        <w:rPr>
-          <w:rFonts w:hint="eastAsia"/>
-        </w:rPr>
-        <w:t>错误</w:t>
+        <w:t>业务表单下拉显示错误</w:t>
       </w:r>
     </w:p>
     <w:p>
@@ -288,8 +274,23 @@
       <w:r>
         <w:rPr>
           <w:rFonts w:hint="eastAsia"/>
-        </w:rPr>
-        <w:t>新建工单时，选择面的时候，存入数据库为空</w:t>
+          <w:color w:val="FF0000"/>
+        </w:rPr>
+        <w:t>【OK】</w:t>
+      </w:r>
+      <w:r>
+        <w:rPr>
+          <w:rFonts w:hint="eastAsia"/>
+        </w:rPr>
+        <w:t>新建工单时，选择面的时候</w:t>
+      </w:r>
+      <w:bookmarkStart w:id="0" w:name="_GoBack"/>
+      <w:bookmarkEnd w:id="0"/>
+      <w:r>
+        <w:rPr>
+          <w:rFonts w:hint="eastAsia"/>
+        </w:rPr>
+        <w:t>，存入数据库为空</w:t>
       </w:r>
     </w:p>
     <w:p>
@@ -360,8 +361,6 @@
           </wp:inline>
         </w:drawing>
       </w:r>
-      <w:bookmarkStart w:id="0" w:name="_GoBack"/>
-      <w:bookmarkEnd w:id="0"/>
     </w:p>
     <w:p>
       <w:pPr>
@@ -432,13 +431,7 @@
         </w:drawing>
       </w:r>
     </w:p>
-    <w:p>
-      <w:pPr>
-        <w:rPr>
-          <w:rFonts w:hint="eastAsia"/>
-        </w:rPr>
-      </w:pPr>
-    </w:p>
+    <w:p/>
     <w:sectPr>
       <w:pgSz w:w="11906" w:h="16838"/>
       <w:pgMar w:top="1440" w:right="1800" w:bottom="1440" w:left="1800" w:header="851" w:footer="992" w:gutter="0"/>
